--- a/pt_BR_bios/Adrian Beggan Bio.docx
+++ b/pt_BR_bios/Adrian Beggan Bio.docx
@@ -1,53 +1,88 @@
 
 <file path=word/document.xml><?xml version="1.0" encoding="utf-8"?>
-<w:document xmlns:w="http://schemas.openxmlformats.org/wordprocessingml/2006/main" xmlns:wpc="http://schemas.microsoft.com/office/word/2010/wordprocessingCanvas" xmlns:mo="http://schemas.microsoft.com/office/mac/office/2008/main" xmlns:mc="http://schemas.openxmlformats.org/markup-compatibility/2006" xmlns:mv="urn:schemas-microsoft-com:mac:vml" xmlns:o="urn:schemas-microsoft-com:office:office" xmlns:r="http://schemas.openxmlformats.org/officeDocument/2006/relationships" xmlns:m="http://schemas.openxmlformats.org/officeDocument/2006/math" xmlns:v="urn:schemas-microsoft-com:vml" xmlns:wp14="http://schemas.microsoft.com/office/word/2010/wordprocessingDrawing" xmlns:wp="http://schemas.openxmlformats.org/drawingml/2006/wordprocessingDrawing" xmlns:w10="urn:schemas-microsoft-com:office:word" xmlns:w14="http://schemas.microsoft.com/office/word/2010/wordml" xmlns:wpg="http://schemas.microsoft.com/office/word/2010/wordprocessingGroup" xmlns:wpi="http://schemas.microsoft.com/office/word/2010/wordprocessingInk" xmlns:wne="http://schemas.microsoft.com/office/word/2006/wordml" xmlns:wps="http://schemas.microsoft.com/office/word/2010/wordprocessingShape" mc:Ignorable="w14 wp14">
+<w:document xmlns:wpc="http://schemas.microsoft.com/office/word/2010/wordprocessingCanvas" xmlns:mc="http://schemas.openxmlformats.org/markup-compatibility/2006" xmlns:o="urn:schemas-microsoft-com:office:office" xmlns:r="http://schemas.openxmlformats.org/officeDocument/2006/relationships" xmlns:m="http://schemas.openxmlformats.org/officeDocument/2006/math" xmlns:v="urn:schemas-microsoft-com:vml" xmlns:wp14="http://schemas.microsoft.com/office/word/2010/wordprocessingDrawing" xmlns:wp="http://schemas.openxmlformats.org/drawingml/2006/wordprocessingDrawing" xmlns:w10="urn:schemas-microsoft-com:office:word" xmlns:w="http://schemas.openxmlformats.org/wordprocessingml/2006/main" xmlns:w14="http://schemas.microsoft.com/office/word/2010/wordml" xmlns:wpg="http://schemas.microsoft.com/office/word/2010/wordprocessingGroup" xmlns:wpi="http://schemas.microsoft.com/office/word/2010/wordprocessingInk" xmlns:wne="http://schemas.microsoft.com/office/word/2006/wordml" xmlns:wps="http://schemas.microsoft.com/office/word/2010/wordprocessingShape" mc:Ignorable="w14 wp14">
   <w:body>
     <w:p>
       <w:pPr>
         <w:spacing w:line="360" w:lineRule="auto"/>
+        <w:ind w:firstLine="720"/>
+        <w:jc w:val="both"/>
+        <w:rPr>
+          <w:rStyle w:val="apple-style-span"/>
+        </w:rPr>
       </w:pPr>
       <w:r>
         <w:rPr>
           <w:rStyle w:val="apple-style-span"/>
         </w:rPr>
-        <w:t xml:space="preserve">Adrian Beggan é diretor de vendas e inteligência de mercado da Google Inc., com sede em Dublin, Irlanda. </w:t>
+        <w:t xml:space="preserve">Adrian </w:t>
       </w:r>
+      <w:proofErr w:type="spellStart"/>
       <w:r>
         <w:rPr>
           <w:rStyle w:val="apple-style-span"/>
         </w:rPr>
-        <w:t xml:space="preserve">Em seu cargo no Google, ele conduziu o projeto, o desenvolvimento e a implementação da plataforma de vendas globais e inteligência de mercado. </w:t>
+        <w:t>Beggan</w:t>
       </w:r>
+      <w:proofErr w:type="spellEnd"/>
       <w:r>
         <w:rPr>
           <w:rStyle w:val="apple-style-span"/>
         </w:rPr>
-        <w:t xml:space="preserve">Antes do Google, Adrian foi diretor de inteligência comercial da EMEA na Dell Inc. Seus sete anos na Dell levaram à consolidação da EMEA como o modelo global para o banco de dados de marketing e o cargo de inteligência comercial. </w:t>
+        <w:t xml:space="preserve"> é diretor de vendas e inteligência de mercado da Google Inc., com sede em Dublin, Irlanda. Em seu cargo no Google, ele conduziu o projeto, o desenvolvimento e a implementação da plataforma de vendas globais e inteligência de mercado. Antes do Google, Adrian foi diretor de inteligência comercial da EMEA na Dell Inc. Seus sete anos na Dell levaram à consolidação da EMEA como o modelo global para o banco de dados de marketing e o cargo de inteligência comercial. </w:t>
       </w:r>
+      <w:bookmarkStart w:id="0" w:name="_GoBack"/>
+      <w:bookmarkEnd w:id="0"/>
+    </w:p>
+    <w:p>
+      <w:pPr>
+        <w:spacing w:line="360" w:lineRule="auto"/>
+        <w:ind w:firstLine="720"/>
+        <w:jc w:val="both"/>
+        <w:rPr>
+          <w:rStyle w:val="apple-style-span"/>
+        </w:rPr>
+      </w:pPr>
       <w:r>
         <w:rPr>
           <w:rStyle w:val="apple-style-span"/>
         </w:rPr>
-        <w:t xml:space="preserve">Adrian começou sua carreira em marketing no Guinness Ireland Group, onde trabalhou como analista de marketing e implementou um banco de dados de clientes nacional para o setor de roupas e propaganda do Guinness. </w:t>
+        <w:t xml:space="preserve">Adrian começou sua carreira em marketing no Guinness Ireland Group, onde trabalhou como analista de marketing e </w:t>
       </w:r>
+      <w:proofErr w:type="gramStart"/>
       <w:r>
         <w:rPr>
           <w:rStyle w:val="apple-style-span"/>
         </w:rPr>
-        <w:t xml:space="preserve">Adrian é bacharel em ciências da administração pelo Trinity College Dublin e fez MBA no University College Dublin. </w:t>
+        <w:t>implementou</w:t>
       </w:r>
+      <w:proofErr w:type="gramEnd"/>
       <w:r>
         <w:rPr>
           <w:rStyle w:val="apple-style-span"/>
         </w:rPr>
-        <w:t xml:space="preserve">Ele também participou do programa de Liderança de Alto Potencial da Harvard Business School e é aluno de mestrado do programa de economia do Trinity College Dublin. </w:t>
+        <w:t xml:space="preserve"> um banco de dados de clientes nacional para o setor de roupas e propaganda do Guinness. </w:t>
       </w:r>
     </w:p>
-    <w:p xmlns:w="http://schemas.openxmlformats.org/wordprocessingml/2006/main" xmlns:wpc="http://schemas.microsoft.com/office/word/2010/wordprocessingCanvas" xmlns:mo="http://schemas.microsoft.com/office/mac/office/2008/main" xmlns:mc="http://schemas.openxmlformats.org/markup-compatibility/2006" xmlns:mv="urn:schemas-microsoft-com:mac:vml" xmlns:o="urn:schemas-microsoft-com:office:office" xmlns:r="http://schemas.openxmlformats.org/officeDocument/2006/relationships" xmlns:m="http://schemas.openxmlformats.org/officeDocument/2006/math" xmlns:v="urn:schemas-microsoft-com:vml" xmlns:wp14="http://schemas.microsoft.com/office/word/2010/wordprocessingDrawing" xmlns:wp="http://schemas.openxmlformats.org/drawingml/2006/wordprocessingDrawing" xmlns:w10="urn:schemas-microsoft-com:office:word" xmlns:w14="http://schemas.microsoft.com/office/word/2010/wordml" xmlns:wpg="http://schemas.microsoft.com/office/word/2010/wordprocessingGroup" xmlns:wpi="http://schemas.microsoft.com/office/word/2010/wordprocessingInk" xmlns:wne="http://schemas.microsoft.com/office/word/2006/wordml" xmlns:wps="http://schemas.microsoft.com/office/word/2010/wordprocessingShape">
-      <w:pPr/>
+    <w:p>
+      <w:pPr>
+        <w:spacing w:line="360" w:lineRule="auto"/>
+        <w:ind w:firstLine="720"/>
+        <w:jc w:val="both"/>
+      </w:pPr>
+      <w:r>
+        <w:rPr>
+          <w:rStyle w:val="apple-style-span"/>
+        </w:rPr>
+        <w:t>Adrian é bacharel em ciências da administração pelo Trinity College Dublin e fez MBA no University College Dublin. Ele também participou do programa de Liderança de Alto Potencial da Harvard Business School e é aluno de mestrado do programa de economia do Trinity College Dublin. </w:t>
+      </w:r>
     </w:p>
-    <w:bookmarkEnd xmlns:w="http://schemas.openxmlformats.org/wordprocessingml/2006/main" xmlns:wpc="http://schemas.microsoft.com/office/word/2010/wordprocessingCanvas" xmlns:mo="http://schemas.microsoft.com/office/mac/office/2008/main" xmlns:mc="http://schemas.openxmlformats.org/markup-compatibility/2006" xmlns:mv="urn:schemas-microsoft-com:mac:vml" xmlns:o="urn:schemas-microsoft-com:office:office" xmlns:r="http://schemas.openxmlformats.org/officeDocument/2006/relationships" xmlns:m="http://schemas.openxmlformats.org/officeDocument/2006/math" xmlns:v="urn:schemas-microsoft-com:vml" xmlns:wp14="http://schemas.microsoft.com/office/word/2010/wordprocessingDrawing" xmlns:wp="http://schemas.openxmlformats.org/drawingml/2006/wordprocessingDrawing" xmlns:w10="urn:schemas-microsoft-com:office:word" xmlns:w14="http://schemas.microsoft.com/office/word/2010/wordml" xmlns:wpg="http://schemas.microsoft.com/office/word/2010/wordprocessingGroup" xmlns:wpi="http://schemas.microsoft.com/office/word/2010/wordprocessingInk" xmlns:wne="http://schemas.microsoft.com/office/word/2006/wordml" xmlns:wps="http://schemas.microsoft.com/office/word/2010/wordprocessingShape" w:id="0"/>
-    <w:sectPr xmlns:w="http://schemas.openxmlformats.org/wordprocessingml/2006/main" xmlns:wpc="http://schemas.microsoft.com/office/word/2010/wordprocessingCanvas" xmlns:mo="http://schemas.microsoft.com/office/mac/office/2008/main" xmlns:mc="http://schemas.openxmlformats.org/markup-compatibility/2006" xmlns:mv="urn:schemas-microsoft-com:mac:vml" xmlns:o="urn:schemas-microsoft-com:office:office" xmlns:r="http://schemas.openxmlformats.org/officeDocument/2006/relationships" xmlns:m="http://schemas.openxmlformats.org/officeDocument/2006/math" xmlns:v="urn:schemas-microsoft-com:vml" xmlns:wp14="http://schemas.microsoft.com/office/word/2010/wordprocessingDrawing" xmlns:wp="http://schemas.openxmlformats.org/drawingml/2006/wordprocessingDrawing" xmlns:w10="urn:schemas-microsoft-com:office:word" xmlns:w14="http://schemas.microsoft.com/office/word/2010/wordml" xmlns:wpg="http://schemas.microsoft.com/office/word/2010/wordprocessingGroup" xmlns:wpi="http://schemas.microsoft.com/office/word/2010/wordprocessingInk" xmlns:wne="http://schemas.microsoft.com/office/word/2006/wordml" xmlns:wps="http://schemas.microsoft.com/office/word/2010/wordprocessingShape">
+    <w:p>
+      <w:pPr>
+        <w:jc w:val="both"/>
+      </w:pPr>
+    </w:p>
+    <w:sectPr>
       <w:pgSz w:w="12240" w:h="15840"/>
       <w:pgMar w:top="1440" w:right="1440" w:bottom="1440" w:left="1440" w:header="720" w:footer="720" w:gutter="0"/>
       <w:cols w:space="720"/>
@@ -58,7 +93,7 @@
 </file>
 
 <file path=word/styles.xml><?xml version="1.0" encoding="utf-8"?>
-<w:styles xmlns:w="http://schemas.openxmlformats.org/wordprocessingml/2006/main" xmlns:r="http://schemas.openxmlformats.org/officeDocument/2006/relationships" xmlns:w14="http://schemas.microsoft.com/office/word/2010/wordml" xmlns:dgm="http://schemas.openxmlformats.org/drawingml/2006/diagram" xmlns:c="http://schemas.openxmlformats.org/drawingml/2006/chart" xmlns:p="http://schemas.openxmlformats.org/presentationml/2006/main" xmlns:mc="http://schemas.openxmlformats.org/markup-compatibility/2006">
+<w:styles xmlns:mc="http://schemas.openxmlformats.org/markup-compatibility/2006" xmlns:r="http://schemas.openxmlformats.org/officeDocument/2006/relationships" xmlns:w="http://schemas.openxmlformats.org/wordprocessingml/2006/main" xmlns:w14="http://schemas.microsoft.com/office/word/2010/wordml" mc:Ignorable="w14">
   <w:docDefaults>
     <w:rPrDefault>
       <w:rPr>
@@ -74,7 +109,7 @@
       </w:pPr>
     </w:pPrDefault>
   </w:docDefaults>
-  <w:latentStyles w:defLockedState="0" w:defUIPriority="99" w:defSemiHidden="1" w:defUnhideWhenUsed="1" w:defQFormat="0" w:count="276">
+  <w:latentStyles w:defLockedState="0" w:defUIPriority="99" w:defSemiHidden="1" w:defUnhideWhenUsed="1" w:defQFormat="0" w:count="267">
     <w:lsdException w:name="Normal" w:semiHidden="0" w:uiPriority="0" w:unhideWhenUsed="0" w:qFormat="1"/>
     <w:lsdException w:name="heading 1" w:semiHidden="0" w:uiPriority="9" w:unhideWhenUsed="0" w:qFormat="1"/>
     <w:lsdException w:name="heading 2" w:uiPriority="9" w:qFormat="1"/>
@@ -226,13 +261,13 @@
       <w:szCs w:val="24"/>
     </w:rPr>
   </w:style>
-  <w:style w:type="character" w:default="1" w:styleId="DefaultParagraphFont">
+  <w:style w:type="character" w:default="1" w:styleId="Fontepargpadro">
     <w:name w:val="Default Paragraph Font"/>
     <w:uiPriority w:val="1"/>
     <w:semiHidden/>
     <w:unhideWhenUsed/>
   </w:style>
-  <w:style w:type="table" w:default="1" w:styleId="TableNormal">
+  <w:style w:type="table" w:default="1" w:styleId="Tabelanormal">
     <w:name w:val="Normal Table"/>
     <w:uiPriority w:val="99"/>
     <w:semiHidden/>
@@ -247,7 +282,7 @@
       </w:tblCellMar>
     </w:tblPr>
   </w:style>
-  <w:style w:type="numbering" w:default="1" w:styleId="NoList">
+  <w:style w:type="numbering" w:default="1" w:styleId="Semlista">
     <w:name w:val="No List"/>
     <w:uiPriority w:val="99"/>
     <w:semiHidden/>
@@ -255,21 +290,21 @@
   </w:style>
   <w:style w:type="character" w:customStyle="1" w:styleId="apple-style-span">
     <w:name w:val="apple-style-span"/>
-    <w:basedOn w:val="DefaultParagraphFont"/>
+    <w:basedOn w:val="Fontepargpadro"/>
     <w:rsid w:val="000B6736"/>
   </w:style>
 </w:styles>
 </file>
 
 <file path=word/stylesWithEffects.xml><?xml version="1.0" encoding="utf-8"?>
-<w:styles xmlns:wpc="http://schemas.microsoft.com/office/word/2010/wordprocessingCanvas" xmlns:mo="http://schemas.microsoft.com/office/mac/office/2008/main" xmlns:mc="http://schemas.openxmlformats.org/markup-compatibility/2006" xmlns:mv="urn:schemas-microsoft-com:mac:vml" xmlns:o="urn:schemas-microsoft-com:office:office" xmlns:r="http://schemas.openxmlformats.org/officeDocument/2006/relationships" xmlns:m="http://schemas.openxmlformats.org/officeDocument/2006/math" xmlns:v="urn:schemas-microsoft-com:vml" xmlns:wp14="http://schemas.microsoft.com/office/word/2010/wordprocessingDrawing" xmlns:wp="http://schemas.openxmlformats.org/drawingml/2006/wordprocessingDrawing" xmlns:w10="urn:schemas-microsoft-com:office:word" xmlns:w="http://schemas.openxmlformats.org/wordprocessingml/2006/main" xmlns:w14="http://schemas.microsoft.com/office/word/2010/wordml" xmlns:wpg="http://schemas.microsoft.com/office/word/2010/wordprocessingGroup" xmlns:wpi="http://schemas.microsoft.com/office/word/2010/wordprocessingInk" xmlns:wne="http://schemas.microsoft.com/office/word/2006/wordml" xmlns:wps="http://schemas.microsoft.com/office/word/2010/wordprocessingShape" mc:Ignorable="w14 wp14">
+<w:styles xmlns:wpc="http://schemas.microsoft.com/office/word/2010/wordprocessingCanvas" xmlns:mc="http://schemas.openxmlformats.org/markup-compatibility/2006" xmlns:o="urn:schemas-microsoft-com:office:office" xmlns:r="http://schemas.openxmlformats.org/officeDocument/2006/relationships" xmlns:m="http://schemas.openxmlformats.org/officeDocument/2006/math" xmlns:v="urn:schemas-microsoft-com:vml" xmlns:wp14="http://schemas.microsoft.com/office/word/2010/wordprocessingDrawing" xmlns:wp="http://schemas.openxmlformats.org/drawingml/2006/wordprocessingDrawing" xmlns:w10="urn:schemas-microsoft-com:office:word" xmlns:w="http://schemas.openxmlformats.org/wordprocessingml/2006/main" xmlns:w14="http://schemas.microsoft.com/office/word/2010/wordml" xmlns:wpg="http://schemas.microsoft.com/office/word/2010/wordprocessingGroup" xmlns:wpi="http://schemas.microsoft.com/office/word/2010/wordprocessingInk" xmlns:wne="http://schemas.microsoft.com/office/word/2006/wordml" xmlns:wps="http://schemas.microsoft.com/office/word/2010/wordprocessingShape" mc:Ignorable="w14 wp14">
   <w:docDefaults>
     <w:rPrDefault>
       <w:rPr>
         <w:rFonts w:asciiTheme="minorHAnsi" w:eastAsiaTheme="minorHAnsi" w:hAnsiTheme="minorHAnsi" w:cstheme="minorBidi"/>
         <w:sz w:val="22"/>
         <w:szCs w:val="22"/>
-        <w:lang w:val="en-US" w:eastAsia="en-US" w:bidi="ar-SA"/>
+        <w:lang w:val="pt-BR" w:eastAsia="pt-BR" w:bidi="pt-BR"/>
       </w:rPr>
     </w:rPrDefault>
     <w:pPrDefault>
@@ -278,7 +313,7 @@
       </w:pPr>
     </w:pPrDefault>
   </w:docDefaults>
-  <w:latentStyles w:defLockedState="0" w:defUIPriority="99" w:defSemiHidden="1" w:defUnhideWhenUsed="1" w:defQFormat="0" w:count="276">
+  <w:latentStyles w:defLockedState="0" w:defUIPriority="99" w:defSemiHidden="1" w:defUnhideWhenUsed="1" w:defQFormat="0" w:count="267">
     <w:lsdException w:name="Normal" w:semiHidden="0" w:uiPriority="0" w:unhideWhenUsed="0" w:qFormat="1"/>
     <w:lsdException w:name="heading 1" w:semiHidden="0" w:uiPriority="9" w:unhideWhenUsed="0" w:qFormat="1"/>
     <w:lsdException w:name="heading 2" w:uiPriority="9" w:qFormat="1"/>
@@ -430,13 +465,13 @@
       <w:szCs w:val="24"/>
     </w:rPr>
   </w:style>
-  <w:style w:type="character" w:default="1" w:styleId="DefaultParagraphFont">
+  <w:style w:type="character" w:default="1" w:styleId="Fontepargpadro">
     <w:name w:val="Default Paragraph Font"/>
     <w:uiPriority w:val="1"/>
     <w:semiHidden/>
     <w:unhideWhenUsed/>
   </w:style>
-  <w:style w:type="table" w:default="1" w:styleId="TableNormal">
+  <w:style w:type="table" w:default="1" w:styleId="Tabelanormal">
     <w:name w:val="Normal Table"/>
     <w:uiPriority w:val="99"/>
     <w:semiHidden/>
@@ -451,7 +486,7 @@
       </w:tblCellMar>
     </w:tblPr>
   </w:style>
-  <w:style w:type="numbering" w:default="1" w:styleId="NoList">
+  <w:style w:type="numbering" w:default="1" w:styleId="Semlista">
     <w:name w:val="No List"/>
     <w:uiPriority w:val="99"/>
     <w:semiHidden/>
@@ -459,7 +494,7 @@
   </w:style>
   <w:style w:type="character" w:customStyle="1" w:styleId="apple-style-span">
     <w:name w:val="apple-style-span"/>
-    <w:basedOn w:val="DefaultParagraphFont"/>
+    <w:basedOn w:val="Fontepargpadro"/>
     <w:rsid w:val="000B6736"/>
   </w:style>
 </w:styles>
